--- a/documentos/27. OtrosIngresosPilotos-documento tecnico.docx
+++ b/documentos/27. OtrosIngresosPilotos-documento tecnico.docx
@@ -1822,30 +1822,12 @@
             <w:pPr>
               <w:cnfStyle w:val="000000100000" w:firstRow="0" w:lastRow="0" w:firstColumn="0" w:lastColumn="0" w:oddVBand="0" w:evenVBand="0" w:oddHBand="1" w:evenHBand="0" w:firstRowFirstColumn="0" w:firstRowLastColumn="0" w:lastRowFirstColumn="0" w:lastRowLastColumn="0"/>
             </w:pPr>
-            <w:proofErr w:type="spellStart"/>
-            <w:r>
-              <w:t>Grover</w:t>
-            </w:r>
-            <w:proofErr w:type="spellEnd"/>
-            <w:r>
-              <w:t xml:space="preserve"> </w:t>
-            </w:r>
-            <w:proofErr w:type="spellStart"/>
-            <w:r>
-              <w:t>Velasquez</w:t>
-            </w:r>
-            <w:proofErr w:type="spellEnd"/>
-            <w:r>
-              <w:t xml:space="preserve"> </w:t>
-            </w:r>
-            <w:proofErr w:type="spellStart"/>
-            <w:r>
-              <w:t>C</w:t>
+            <w:r>
+              <w:t>Grover Velasquez C</w:t>
             </w:r>
             <w:r>
               <w:t>olque</w:t>
             </w:r>
-            <w:proofErr w:type="spellEnd"/>
           </w:p>
         </w:tc>
         <w:tc>
@@ -2032,10 +2014,65 @@
     </w:p>
     <w:p>
       <w:r>
-        <w:t xml:space="preserve">Diseñar un sistema de evaluación de desempeño adaptado al Departamento de Recursos Humanos que permita </w:t>
-      </w:r>
-      <w:r>
-        <w:t xml:space="preserve">el cálculo de la remuneración del costo de hora de vuelo del pago variable, de hora de instrucción y el límite de horas de vuelo e instrucción/mes </w:t>
+        <w:t xml:space="preserve">Sistematizar </w:t>
+      </w:r>
+      <w:r>
+        <w:t>el cálculo</w:t>
+      </w:r>
+      <w:r>
+        <w:t xml:space="preserve"> de la remuneración del costo por</w:t>
+      </w:r>
+      <w:r>
+        <w:t xml:space="preserve"> hora</w:t>
+      </w:r>
+      <w:r>
+        <w:t xml:space="preserve">s </w:t>
+      </w:r>
+      <w:r>
+        <w:t>vuelo</w:t>
+      </w:r>
+      <w:r>
+        <w:t xml:space="preserve"> y </w:t>
+      </w:r>
+      <w:r>
+        <w:t>hora</w:t>
+      </w:r>
+      <w:r>
+        <w:t>s de instrucción</w:t>
+      </w:r>
+      <w:r>
+        <w:t xml:space="preserve"> en simuladores</w:t>
+      </w:r>
+      <w:bookmarkStart w:id="5" w:name="_GoBack"/>
+      <w:bookmarkEnd w:id="5"/>
+      <w:r>
+        <w:t>. Tal que el de</w:t>
+      </w:r>
+      <w:r>
+        <w:t>partamento</w:t>
+      </w:r>
+      <w:r>
+        <w:t xml:space="preserve"> de Recursos Humanos. Pueda </w:t>
+      </w:r>
+      <w:r>
+        <w:t xml:space="preserve">generar de manera </w:t>
+      </w:r>
+      <w:r>
+        <w:t>automática.</w:t>
+      </w:r>
+      <w:r>
+        <w:t xml:space="preserve"> El proceso de pago variable a pilotos y copilotos. </w:t>
+      </w:r>
+      <w:r>
+        <w:t xml:space="preserve"> </w:t>
+      </w:r>
+    </w:p>
+    <w:p>
+      <w:r>
+        <w:t>E</w:t>
+      </w:r>
+      <w:r>
+        <w:t xml:space="preserve">l límite de horas de vuelo e instrucción/mes </w:t>
       </w:r>
       <w:r>
         <w:t>evaluar a los empleados de Boliviana de Aviación.</w:t>
@@ -2049,11 +2086,11 @@
           <w:numId w:val="1"/>
         </w:numPr>
       </w:pPr>
-      <w:bookmarkStart w:id="5" w:name="_Toc25650236"/>
+      <w:bookmarkStart w:id="6" w:name="_Toc25650236"/>
       <w:r>
         <w:t>Alcance.</w:t>
       </w:r>
-      <w:bookmarkEnd w:id="5"/>
+      <w:bookmarkEnd w:id="6"/>
     </w:p>
     <w:p>
       <w:r>
@@ -2095,12 +2132,11 @@
           <w:numId w:val="1"/>
         </w:numPr>
       </w:pPr>
-      <w:bookmarkStart w:id="6" w:name="_Toc25650237"/>
-      <w:r>
-        <w:lastRenderedPageBreak/>
+      <w:bookmarkStart w:id="7" w:name="_Toc25650237"/>
+      <w:r>
         <w:t>Arquitectura</w:t>
       </w:r>
-      <w:bookmarkEnd w:id="6"/>
+      <w:bookmarkEnd w:id="7"/>
     </w:p>
     <w:p>
       <w:pPr>
@@ -2115,6 +2151,7 @@
           <w:noProof/>
           <w:color w:val="FF0000"/>
         </w:rPr>
+        <w:lastRenderedPageBreak/>
         <w:drawing>
           <wp:anchor distT="0" distB="0" distL="114300" distR="114300" simplePos="0" relativeHeight="251660288" behindDoc="0" locked="0" layoutInCell="1" allowOverlap="1" wp14:anchorId="2FB8B415" wp14:editId="5BE161D2">
             <wp:simplePos x="1076325" y="1638300"/>
@@ -2194,12 +2231,11 @@
           <w:numId w:val="1"/>
         </w:numPr>
       </w:pPr>
-      <w:bookmarkStart w:id="7" w:name="_Toc25650238"/>
-      <w:r>
-        <w:lastRenderedPageBreak/>
+      <w:bookmarkStart w:id="8" w:name="_Toc25650238"/>
+      <w:r>
         <w:t>Servicios Web</w:t>
       </w:r>
-      <w:bookmarkEnd w:id="7"/>
+      <w:bookmarkEnd w:id="8"/>
     </w:p>
     <w:p>
       <w:hyperlink r:id="rId10" w:history="1">
@@ -2231,11 +2267,11 @@
           <w:numId w:val="1"/>
         </w:numPr>
       </w:pPr>
-      <w:bookmarkStart w:id="8" w:name="_Toc25650239"/>
+      <w:bookmarkStart w:id="9" w:name="_Toc25650239"/>
       <w:r>
         <w:t>Base de Datos</w:t>
       </w:r>
-      <w:bookmarkEnd w:id="8"/>
+      <w:bookmarkEnd w:id="9"/>
     </w:p>
     <w:p>
       <w:pPr>
@@ -2245,11 +2281,11 @@
           <w:numId w:val="1"/>
         </w:numPr>
       </w:pPr>
-      <w:bookmarkStart w:id="9" w:name="_Toc25650240"/>
+      <w:bookmarkStart w:id="10" w:name="_Toc25650240"/>
       <w:r>
         <w:t>Diagrama de Base de Datos</w:t>
       </w:r>
-      <w:bookmarkEnd w:id="9"/>
+      <w:bookmarkEnd w:id="10"/>
     </w:p>
     <w:p>
       <w:r>
@@ -2356,12 +2392,11 @@
           <w:numId w:val="1"/>
         </w:numPr>
       </w:pPr>
-      <w:bookmarkStart w:id="10" w:name="_Toc25650241"/>
-      <w:r>
-        <w:lastRenderedPageBreak/>
+      <w:bookmarkStart w:id="11" w:name="_Toc25650241"/>
+      <w:r>
         <w:t>Diccionario de Datos</w:t>
       </w:r>
-      <w:bookmarkEnd w:id="10"/>
+      <w:bookmarkEnd w:id="11"/>
     </w:p>
     <w:p>
       <w:pPr>
@@ -2371,15 +2406,8 @@
         </w:rPr>
       </w:pPr>
       <w:r>
-        <w:t xml:space="preserve">El diccionario de datos, detalle de tablas, vistas, funciones, </w:t>
-      </w:r>
-      <w:proofErr w:type="spellStart"/>
-      <w:r>
-        <w:t>triggers</w:t>
-      </w:r>
-      <w:proofErr w:type="spellEnd"/>
-      <w:r>
-        <w:t>, secuencias y otros se encuentran disponibles en el siguiente link:</w:t>
+        <w:lastRenderedPageBreak/>
+        <w:t>El diccionario de datos, detalle de tablas, vistas, funciones, triggers, secuencias y otros se encuentran disponibles en el siguiente link:</w:t>
       </w:r>
       <w:r>
         <w:t xml:space="preserve"> </w:t>
@@ -2390,8 +2418,6 @@
         </w:rPr>
         <w:t>http://erp.obairlines.bo/sis_documentos/base_de_datos/Index.html</w:t>
       </w:r>
-      <w:bookmarkStart w:id="11" w:name="_GoBack"/>
-      <w:bookmarkEnd w:id="11"/>
     </w:p>
     <w:p/>
     <w:p/>
@@ -2424,6 +2450,7 @@
         </w:tabs>
       </w:pPr>
       <w:r>
+        <w:lastRenderedPageBreak/>
         <w:tab/>
       </w:r>
     </w:p>
@@ -2516,27 +2543,14 @@
             </w:rPr>
             <w:t xml:space="preserve"> | </w:t>
           </w:r>
-          <w:r>
-            <w:fldChar w:fldCharType="begin"/>
-          </w:r>
-          <w:r>
-            <w:instrText xml:space="preserve"> STYLEREF  "1"  </w:instrText>
-          </w:r>
-          <w:r>
-            <w:fldChar w:fldCharType="separate"/>
-          </w:r>
-          <w:r>
-            <w:rPr>
-              <w:noProof/>
-            </w:rPr>
-            <w:t>Base de Datos</w:t>
-          </w:r>
-          <w:r>
-            <w:rPr>
-              <w:noProof/>
-            </w:rPr>
-            <w:fldChar w:fldCharType="end"/>
-          </w:r>
+          <w:fldSimple w:instr=" STYLEREF  &quot;1&quot;  ">
+            <w:r>
+              <w:rPr>
+                <w:noProof/>
+              </w:rPr>
+              <w:t>Historial del documento</w:t>
+            </w:r>
+          </w:fldSimple>
         </w:p>
       </w:tc>
       <w:tc>
@@ -2569,7 +2583,7 @@
               <w:color w:val="FFFFFF" w:themeColor="background1"/>
               <w:lang w:val="es-ES"/>
             </w:rPr>
-            <w:t>6</w:t>
+            <w:t>2</w:t>
           </w:r>
           <w:r>
             <w:rPr>
@@ -2759,7 +2773,7 @@
         <v:path o:extrusionok="f" gradientshapeok="t" o:connecttype="rect"/>
         <o:lock v:ext="edit" aspectratio="t"/>
       </v:shapetype>
-      <v:shape id="_x0000_i1027" type="#_x0000_t75" alt="Descripción: C:\svn_web\SmsIosa\sistema\web4\Web_sms\Web_sms\Content\themes_boa\default\images\boa\boa_blue_pequenio.png" style="width:53.25pt;height:26.25pt;visibility:visible" o:bullet="t">
+      <v:shape id="_x0000_i1031" type="#_x0000_t75" alt="Descripción: C:\svn_web\SmsIosa\sistema\web4\Web_sms\Web_sms\Content\themes_boa\default\images\boa\boa_blue_pequenio.png" style="width:53.25pt;height:26.25pt;visibility:visible" o:bullet="t">
         <v:imagedata r:id="rId1" o:title="boa_blue_pequenio"/>
       </v:shape>
     </w:pict>
@@ -5895,7 +5909,7 @@
 </file>
 
 <file path=customXml/itemProps2.xml><?xml version="1.0" encoding="utf-8"?>
-<ds:datastoreItem xmlns:ds="http://schemas.openxmlformats.org/officeDocument/2006/customXml" ds:itemID="{916EAAEC-B09C-47A8-A215-07CC27A848CF}">
+<ds:datastoreItem xmlns:ds="http://schemas.openxmlformats.org/officeDocument/2006/customXml" ds:itemID="{2C4EFCD4-355A-4EEB-84A0-369381AA45F2}">
   <ds:schemaRefs>
     <ds:schemaRef ds:uri="http://schemas.openxmlformats.org/officeDocument/2006/bibliography"/>
   </ds:schemaRefs>
